--- a/tex/memo.docx
+++ b/tex/memo.docx
@@ -42,13 +42,7 @@
         <w:pStyle w:val="Web"/>
       </w:pPr>
       <w:r>
-        <w:t>一般に、N タプルネットワークやニューラルネットワークといったパラメトリックな評価関数では、パラメータ数の増加とともに表現力が向上し、性能の改善が期待される。しかしながら、パラメータ数が大きくなりすぎると、学習データやメモリ容量が膨大となり、実用上の制約が生じる。特に 2048 における N タプルネットワークでは、タプルのサイズを大きくするとパラメータ数が指数的に増加するため、</w:t>
-      </w:r>
-      <w:r>
-        <w:t>7</w:t>
-      </w:r>
-      <w:r>
-        <w:t>-タプル以上の利用は現実的でない。</w:t>
+        <w:t>一般に、N タプルネットワークやニューラルネットワークといったパラメトリックな評価関数では、パラメータ数の増加とともに表現力が向上し、性能の改善が期待される。しかしながら、パラメータ数が大きくなりすぎると、学習データやメモリ容量が膨大となり、実用上の制約が生じる。特に 2048 における N タプルネットワークでは、タプルのサイズを大きくするとパラメータ数が指数的に増加するため、7-タプル以上の利用は現実的でない。</w:t>
       </w:r>
     </w:p>
     <w:p>
@@ -793,15 +787,7 @@
           <w:sz w:val="22"/>
           <w:szCs w:val="22"/>
         </w:rPr>
-        <w:t>になるため，</w:t>
-      </w:r>
-      <w:r>
-        <w:rPr>
-          <w:rFonts w:hint="eastAsia"/>
-          <w:sz w:val="22"/>
-          <w:szCs w:val="22"/>
-        </w:rPr>
-        <w:t>値</w:t>
+        <w:t>になるため，値</w:t>
       </w:r>
       <w:r>
         <w:rPr>
@@ -1023,13 +1009,7 @@
       </w:r>
       <w:proofErr w:type="spellEnd"/>
       <w:r>
-        <w:t xml:space="preserve"> の初期値が </w:t>
-      </w:r>
-      <w:r>
-        <w:t>320,000</w:t>
-      </w:r>
-      <w:r>
-        <w:t xml:space="preserve"> となるように重みを初期化した。</w:t>
+        <w:t xml:space="preserve"> の初期値が 320,000 となるように重みを初期化した。</w:t>
       </w:r>
     </w:p>
     <w:p>
@@ -1238,41 +1218,76 @@
           <w:sz w:val="36"/>
           <w:szCs w:val="36"/>
         </w:rPr>
-        <w:t>Consideration</w:t>
-      </w:r>
-    </w:p>
-    <w:p>
-      <w:pPr>
-        <w:pStyle w:val="p1"/>
-        <w:rPr>
-          <w:sz w:val="22"/>
-          <w:szCs w:val="22"/>
-        </w:rPr>
-      </w:pPr>
-    </w:p>
-    <w:p>
-      <w:pPr>
-        <w:rPr>
-          <w:b/>
-          <w:bCs/>
-          <w:sz w:val="36"/>
-          <w:szCs w:val="36"/>
-        </w:rPr>
-      </w:pPr>
-      <w:r>
-        <w:rPr>
-          <w:b/>
-          <w:bCs/>
-          <w:sz w:val="36"/>
-          <w:szCs w:val="36"/>
-        </w:rPr>
         <w:t>Conclusion</w:t>
       </w:r>
     </w:p>
     <w:p>
       <w:pPr>
-        <w:pStyle w:val="p1"/>
-        <w:rPr>
+        <w:pStyle w:val="Web"/>
+      </w:pPr>
+      <w:r>
+        <w:t>本研究では，2048 における強力なNタプルネットワークの設計に関する課題に取り組んだ。Nタプルネットワークは一般に，タプルのサイズを大きくするほど表現力が増し，性能の向上が期待できる。しかし同時に，タプルのサイズを大きくするたびにパラメータ数が指数的に増加し，必要なメモリと学習時間が膨大になるという深刻な問題を抱えていた。例えば，6タプルでは数千万のパラメータで済むが，7タプルでは数億，8タプルでは数十億のパラメータが必要となり，従来の手法では実用的に扱うことが不可能であった。</w:t>
+      </w:r>
+    </w:p>
+    <w:p>
+      <w:pPr>
+        <w:pStyle w:val="Web"/>
+      </w:pPr>
+      <w:r>
+        <w:t xml:space="preserve">この問題を解決するために，本研究では新しい符号化手法である </w:t>
+      </w:r>
+      <w:r>
+        <w:rPr>
+          <w:rStyle w:val="aa"/>
+        </w:rPr>
+        <w:t>Vertical Split Encoding (VSE)</w:t>
+      </w:r>
+      <w:r>
+        <w:t xml:space="preserve"> を提案した。まず Mini2048 を用いた予備実験により，VSE が性能を大きく損なうことなく学習に利用できることを確認した。さらに 6タプル，7タプル（2-VSE），8タプル（3-VSE），9タプル（4-VSE）のネットワークを用いて2048のプレイヤを構築し，学習と評価を行った。その結果，VSE を適用した大規模タプルネットワークはいずれも6タプルのベースラインを上回った。特に </w:t>
+      </w:r>
+      <w:r>
+        <w:rPr>
+          <w:rStyle w:val="aa"/>
+        </w:rPr>
+        <w:t>8タプル+3-VSE</w:t>
+      </w:r>
+      <w:r>
+        <w:t xml:space="preserve"> は，5-ply </w:t>
+      </w:r>
+      <w:proofErr w:type="spellStart"/>
+      <w:r>
+        <w:t>Expectimax</w:t>
+      </w:r>
+      <w:proofErr w:type="spellEnd"/>
+      <w:r>
+        <w:t xml:space="preserve"> 探索で 594,619 という高いスコアを達成した。これは NT6-M との差が</w:t>
+      </w:r>
+      <w:r>
+        <w:lastRenderedPageBreak/>
+        <w:t>約70,000点に及び，標準偏差を十分に上回る有意な差であった。これにより，VSE が大規模 Nタプルネットワークの性能を引き出す有効な手法であることを示した。</w:t>
+      </w:r>
+    </w:p>
+    <w:p>
+      <w:pPr>
+        <w:pStyle w:val="Web"/>
+      </w:pPr>
+      <w:r>
+        <w:t>本研究の主な貢献は三点にまとめられる。第一に，従来はメモリや学習時間の制約から現実的に扱うことが困難であった大規模タプルを，VSE を用いることで実用的に利用可能にした点である。第二に，提案手法を用いた大規模Nタプルネットワークが，従来最先端であった6タプルベースのプレイヤを上回る性能を示すことを実験的に確認した点である。第三に，Nタプルネットワーク研究において「表現力を維持しつつパラメータを効率化する」という新しい方向性を提示した点である。</w:t>
+      </w:r>
+    </w:p>
+    <w:p>
+      <w:pPr>
+        <w:pStyle w:val="Web"/>
+      </w:pPr>
+      <w:r>
+        <w:t>今後の課題として，まず VSE における値帯域の分割設計は今回手作業および経験則に基づいて設定した。しかし，分割方法によって性能やパラメータ数が大きく変化するため，自動化や最適化が求められる。また，大規模タプルネットワーク，特に NT8 以上では学習の安定性に課題が残っており，学習率制御や正則化，初期化戦略の改良といった手法の導入が有効と考えられる。これらの課題に取り組むことで，2048 におけるさらなる性能向上や，他のゲーム・領域への応用が期待される。</w:t>
+      </w:r>
+    </w:p>
+    <w:p>
+      <w:pPr>
+        <w:pStyle w:val="Web"/>
+        <w:rPr>
+          <w:rFonts w:hint="eastAsia"/>
           <w:sz w:val="22"/>
           <w:szCs w:val="22"/>
         </w:rPr>
@@ -1478,6 +1493,155 @@
     </w:lvl>
   </w:abstractNum>
   <w:abstractNum w:abstractNumId="1" w15:restartNumberingAfterBreak="0">
+    <w:nsid w:val="127D7BE6"/>
+    <w:multiLevelType w:val="multilevel"/>
+    <w:tmpl w:val="D8888698"/>
+    <w:lvl w:ilvl="0">
+      <w:start w:val="1"/>
+      <w:numFmt w:val="bullet"/>
+      <w:lvlText w:val=""/>
+      <w:lvlJc w:val="left"/>
+      <w:pPr>
+        <w:tabs>
+          <w:tab w:val="num" w:pos="720"/>
+        </w:tabs>
+        <w:ind w:left="720" w:hanging="360"/>
+      </w:pPr>
+      <w:rPr>
+        <w:rFonts w:ascii="Symbol" w:hAnsi="Symbol" w:hint="default"/>
+        <w:sz w:val="20"/>
+      </w:rPr>
+    </w:lvl>
+    <w:lvl w:ilvl="1" w:tentative="1">
+      <w:start w:val="1"/>
+      <w:numFmt w:val="bullet"/>
+      <w:lvlText w:val="o"/>
+      <w:lvlJc w:val="left"/>
+      <w:pPr>
+        <w:tabs>
+          <w:tab w:val="num" w:pos="1440"/>
+        </w:tabs>
+        <w:ind w:left="1440" w:hanging="360"/>
+      </w:pPr>
+      <w:rPr>
+        <w:rFonts w:ascii="Courier New" w:hAnsi="Courier New" w:hint="default"/>
+        <w:sz w:val="20"/>
+      </w:rPr>
+    </w:lvl>
+    <w:lvl w:ilvl="2" w:tentative="1">
+      <w:start w:val="1"/>
+      <w:numFmt w:val="bullet"/>
+      <w:lvlText w:val=""/>
+      <w:lvlJc w:val="left"/>
+      <w:pPr>
+        <w:tabs>
+          <w:tab w:val="num" w:pos="2160"/>
+        </w:tabs>
+        <w:ind w:left="2160" w:hanging="360"/>
+      </w:pPr>
+      <w:rPr>
+        <w:rFonts w:ascii="Wingdings" w:hAnsi="Wingdings" w:hint="default"/>
+        <w:sz w:val="20"/>
+      </w:rPr>
+    </w:lvl>
+    <w:lvl w:ilvl="3" w:tentative="1">
+      <w:start w:val="1"/>
+      <w:numFmt w:val="bullet"/>
+      <w:lvlText w:val=""/>
+      <w:lvlJc w:val="left"/>
+      <w:pPr>
+        <w:tabs>
+          <w:tab w:val="num" w:pos="2880"/>
+        </w:tabs>
+        <w:ind w:left="2880" w:hanging="360"/>
+      </w:pPr>
+      <w:rPr>
+        <w:rFonts w:ascii="Wingdings" w:hAnsi="Wingdings" w:hint="default"/>
+        <w:sz w:val="20"/>
+      </w:rPr>
+    </w:lvl>
+    <w:lvl w:ilvl="4" w:tentative="1">
+      <w:start w:val="1"/>
+      <w:numFmt w:val="bullet"/>
+      <w:lvlText w:val=""/>
+      <w:lvlJc w:val="left"/>
+      <w:pPr>
+        <w:tabs>
+          <w:tab w:val="num" w:pos="3600"/>
+        </w:tabs>
+        <w:ind w:left="3600" w:hanging="360"/>
+      </w:pPr>
+      <w:rPr>
+        <w:rFonts w:ascii="Wingdings" w:hAnsi="Wingdings" w:hint="default"/>
+        <w:sz w:val="20"/>
+      </w:rPr>
+    </w:lvl>
+    <w:lvl w:ilvl="5" w:tentative="1">
+      <w:start w:val="1"/>
+      <w:numFmt w:val="bullet"/>
+      <w:lvlText w:val=""/>
+      <w:lvlJc w:val="left"/>
+      <w:pPr>
+        <w:tabs>
+          <w:tab w:val="num" w:pos="4320"/>
+        </w:tabs>
+        <w:ind w:left="4320" w:hanging="360"/>
+      </w:pPr>
+      <w:rPr>
+        <w:rFonts w:ascii="Wingdings" w:hAnsi="Wingdings" w:hint="default"/>
+        <w:sz w:val="20"/>
+      </w:rPr>
+    </w:lvl>
+    <w:lvl w:ilvl="6" w:tentative="1">
+      <w:start w:val="1"/>
+      <w:numFmt w:val="bullet"/>
+      <w:lvlText w:val=""/>
+      <w:lvlJc w:val="left"/>
+      <w:pPr>
+        <w:tabs>
+          <w:tab w:val="num" w:pos="5040"/>
+        </w:tabs>
+        <w:ind w:left="5040" w:hanging="360"/>
+      </w:pPr>
+      <w:rPr>
+        <w:rFonts w:ascii="Wingdings" w:hAnsi="Wingdings" w:hint="default"/>
+        <w:sz w:val="20"/>
+      </w:rPr>
+    </w:lvl>
+    <w:lvl w:ilvl="7" w:tentative="1">
+      <w:start w:val="1"/>
+      <w:numFmt w:val="bullet"/>
+      <w:lvlText w:val=""/>
+      <w:lvlJc w:val="left"/>
+      <w:pPr>
+        <w:tabs>
+          <w:tab w:val="num" w:pos="5760"/>
+        </w:tabs>
+        <w:ind w:left="5760" w:hanging="360"/>
+      </w:pPr>
+      <w:rPr>
+        <w:rFonts w:ascii="Wingdings" w:hAnsi="Wingdings" w:hint="default"/>
+        <w:sz w:val="20"/>
+      </w:rPr>
+    </w:lvl>
+    <w:lvl w:ilvl="8" w:tentative="1">
+      <w:start w:val="1"/>
+      <w:numFmt w:val="bullet"/>
+      <w:lvlText w:val=""/>
+      <w:lvlJc w:val="left"/>
+      <w:pPr>
+        <w:tabs>
+          <w:tab w:val="num" w:pos="6480"/>
+        </w:tabs>
+        <w:ind w:left="6480" w:hanging="360"/>
+      </w:pPr>
+      <w:rPr>
+        <w:rFonts w:ascii="Wingdings" w:hAnsi="Wingdings" w:hint="default"/>
+        <w:sz w:val="20"/>
+      </w:rPr>
+    </w:lvl>
+  </w:abstractNum>
+  <w:abstractNum w:abstractNumId="2" w15:restartNumberingAfterBreak="0">
     <w:nsid w:val="1EB37F16"/>
     <w:multiLevelType w:val="multilevel"/>
     <w:tmpl w:val="8D02F050"/>
@@ -1626,7 +1790,454 @@
       </w:rPr>
     </w:lvl>
   </w:abstractNum>
-  <w:abstractNum w:abstractNumId="2" w15:restartNumberingAfterBreak="0">
+  <w:abstractNum w:abstractNumId="3" w15:restartNumberingAfterBreak="0">
+    <w:nsid w:val="2003449E"/>
+    <w:multiLevelType w:val="multilevel"/>
+    <w:tmpl w:val="40CE978A"/>
+    <w:lvl w:ilvl="0">
+      <w:start w:val="1"/>
+      <w:numFmt w:val="bullet"/>
+      <w:lvlText w:val=""/>
+      <w:lvlJc w:val="left"/>
+      <w:pPr>
+        <w:tabs>
+          <w:tab w:val="num" w:pos="720"/>
+        </w:tabs>
+        <w:ind w:left="720" w:hanging="360"/>
+      </w:pPr>
+      <w:rPr>
+        <w:rFonts w:ascii="Symbol" w:hAnsi="Symbol" w:hint="default"/>
+        <w:sz w:val="20"/>
+      </w:rPr>
+    </w:lvl>
+    <w:lvl w:ilvl="1" w:tentative="1">
+      <w:start w:val="1"/>
+      <w:numFmt w:val="bullet"/>
+      <w:lvlText w:val="o"/>
+      <w:lvlJc w:val="left"/>
+      <w:pPr>
+        <w:tabs>
+          <w:tab w:val="num" w:pos="1440"/>
+        </w:tabs>
+        <w:ind w:left="1440" w:hanging="360"/>
+      </w:pPr>
+      <w:rPr>
+        <w:rFonts w:ascii="Courier New" w:hAnsi="Courier New" w:hint="default"/>
+        <w:sz w:val="20"/>
+      </w:rPr>
+    </w:lvl>
+    <w:lvl w:ilvl="2" w:tentative="1">
+      <w:start w:val="1"/>
+      <w:numFmt w:val="bullet"/>
+      <w:lvlText w:val=""/>
+      <w:lvlJc w:val="left"/>
+      <w:pPr>
+        <w:tabs>
+          <w:tab w:val="num" w:pos="2160"/>
+        </w:tabs>
+        <w:ind w:left="2160" w:hanging="360"/>
+      </w:pPr>
+      <w:rPr>
+        <w:rFonts w:ascii="Wingdings" w:hAnsi="Wingdings" w:hint="default"/>
+        <w:sz w:val="20"/>
+      </w:rPr>
+    </w:lvl>
+    <w:lvl w:ilvl="3" w:tentative="1">
+      <w:start w:val="1"/>
+      <w:numFmt w:val="bullet"/>
+      <w:lvlText w:val=""/>
+      <w:lvlJc w:val="left"/>
+      <w:pPr>
+        <w:tabs>
+          <w:tab w:val="num" w:pos="2880"/>
+        </w:tabs>
+        <w:ind w:left="2880" w:hanging="360"/>
+      </w:pPr>
+      <w:rPr>
+        <w:rFonts w:ascii="Wingdings" w:hAnsi="Wingdings" w:hint="default"/>
+        <w:sz w:val="20"/>
+      </w:rPr>
+    </w:lvl>
+    <w:lvl w:ilvl="4" w:tentative="1">
+      <w:start w:val="1"/>
+      <w:numFmt w:val="bullet"/>
+      <w:lvlText w:val=""/>
+      <w:lvlJc w:val="left"/>
+      <w:pPr>
+        <w:tabs>
+          <w:tab w:val="num" w:pos="3600"/>
+        </w:tabs>
+        <w:ind w:left="3600" w:hanging="360"/>
+      </w:pPr>
+      <w:rPr>
+        <w:rFonts w:ascii="Wingdings" w:hAnsi="Wingdings" w:hint="default"/>
+        <w:sz w:val="20"/>
+      </w:rPr>
+    </w:lvl>
+    <w:lvl w:ilvl="5" w:tentative="1">
+      <w:start w:val="1"/>
+      <w:numFmt w:val="bullet"/>
+      <w:lvlText w:val=""/>
+      <w:lvlJc w:val="left"/>
+      <w:pPr>
+        <w:tabs>
+          <w:tab w:val="num" w:pos="4320"/>
+        </w:tabs>
+        <w:ind w:left="4320" w:hanging="360"/>
+      </w:pPr>
+      <w:rPr>
+        <w:rFonts w:ascii="Wingdings" w:hAnsi="Wingdings" w:hint="default"/>
+        <w:sz w:val="20"/>
+      </w:rPr>
+    </w:lvl>
+    <w:lvl w:ilvl="6" w:tentative="1">
+      <w:start w:val="1"/>
+      <w:numFmt w:val="bullet"/>
+      <w:lvlText w:val=""/>
+      <w:lvlJc w:val="left"/>
+      <w:pPr>
+        <w:tabs>
+          <w:tab w:val="num" w:pos="5040"/>
+        </w:tabs>
+        <w:ind w:left="5040" w:hanging="360"/>
+      </w:pPr>
+      <w:rPr>
+        <w:rFonts w:ascii="Wingdings" w:hAnsi="Wingdings" w:hint="default"/>
+        <w:sz w:val="20"/>
+      </w:rPr>
+    </w:lvl>
+    <w:lvl w:ilvl="7" w:tentative="1">
+      <w:start w:val="1"/>
+      <w:numFmt w:val="bullet"/>
+      <w:lvlText w:val=""/>
+      <w:lvlJc w:val="left"/>
+      <w:pPr>
+        <w:tabs>
+          <w:tab w:val="num" w:pos="5760"/>
+        </w:tabs>
+        <w:ind w:left="5760" w:hanging="360"/>
+      </w:pPr>
+      <w:rPr>
+        <w:rFonts w:ascii="Wingdings" w:hAnsi="Wingdings" w:hint="default"/>
+        <w:sz w:val="20"/>
+      </w:rPr>
+    </w:lvl>
+    <w:lvl w:ilvl="8" w:tentative="1">
+      <w:start w:val="1"/>
+      <w:numFmt w:val="bullet"/>
+      <w:lvlText w:val=""/>
+      <w:lvlJc w:val="left"/>
+      <w:pPr>
+        <w:tabs>
+          <w:tab w:val="num" w:pos="6480"/>
+        </w:tabs>
+        <w:ind w:left="6480" w:hanging="360"/>
+      </w:pPr>
+      <w:rPr>
+        <w:rFonts w:ascii="Wingdings" w:hAnsi="Wingdings" w:hint="default"/>
+        <w:sz w:val="20"/>
+      </w:rPr>
+    </w:lvl>
+  </w:abstractNum>
+  <w:abstractNum w:abstractNumId="4" w15:restartNumberingAfterBreak="0">
+    <w:nsid w:val="45C4358D"/>
+    <w:multiLevelType w:val="multilevel"/>
+    <w:tmpl w:val="4E547150"/>
+    <w:lvl w:ilvl="0">
+      <w:start w:val="1"/>
+      <w:numFmt w:val="bullet"/>
+      <w:lvlText w:val=""/>
+      <w:lvlJc w:val="left"/>
+      <w:pPr>
+        <w:tabs>
+          <w:tab w:val="num" w:pos="720"/>
+        </w:tabs>
+        <w:ind w:left="720" w:hanging="360"/>
+      </w:pPr>
+      <w:rPr>
+        <w:rFonts w:ascii="Symbol" w:hAnsi="Symbol" w:hint="default"/>
+        <w:sz w:val="20"/>
+      </w:rPr>
+    </w:lvl>
+    <w:lvl w:ilvl="1" w:tentative="1">
+      <w:start w:val="1"/>
+      <w:numFmt w:val="bullet"/>
+      <w:lvlText w:val="o"/>
+      <w:lvlJc w:val="left"/>
+      <w:pPr>
+        <w:tabs>
+          <w:tab w:val="num" w:pos="1440"/>
+        </w:tabs>
+        <w:ind w:left="1440" w:hanging="360"/>
+      </w:pPr>
+      <w:rPr>
+        <w:rFonts w:ascii="Courier New" w:hAnsi="Courier New" w:hint="default"/>
+        <w:sz w:val="20"/>
+      </w:rPr>
+    </w:lvl>
+    <w:lvl w:ilvl="2" w:tentative="1">
+      <w:start w:val="1"/>
+      <w:numFmt w:val="bullet"/>
+      <w:lvlText w:val=""/>
+      <w:lvlJc w:val="left"/>
+      <w:pPr>
+        <w:tabs>
+          <w:tab w:val="num" w:pos="2160"/>
+        </w:tabs>
+        <w:ind w:left="2160" w:hanging="360"/>
+      </w:pPr>
+      <w:rPr>
+        <w:rFonts w:ascii="Wingdings" w:hAnsi="Wingdings" w:hint="default"/>
+        <w:sz w:val="20"/>
+      </w:rPr>
+    </w:lvl>
+    <w:lvl w:ilvl="3" w:tentative="1">
+      <w:start w:val="1"/>
+      <w:numFmt w:val="bullet"/>
+      <w:lvlText w:val=""/>
+      <w:lvlJc w:val="left"/>
+      <w:pPr>
+        <w:tabs>
+          <w:tab w:val="num" w:pos="2880"/>
+        </w:tabs>
+        <w:ind w:left="2880" w:hanging="360"/>
+      </w:pPr>
+      <w:rPr>
+        <w:rFonts w:ascii="Wingdings" w:hAnsi="Wingdings" w:hint="default"/>
+        <w:sz w:val="20"/>
+      </w:rPr>
+    </w:lvl>
+    <w:lvl w:ilvl="4" w:tentative="1">
+      <w:start w:val="1"/>
+      <w:numFmt w:val="bullet"/>
+      <w:lvlText w:val=""/>
+      <w:lvlJc w:val="left"/>
+      <w:pPr>
+        <w:tabs>
+          <w:tab w:val="num" w:pos="3600"/>
+        </w:tabs>
+        <w:ind w:left="3600" w:hanging="360"/>
+      </w:pPr>
+      <w:rPr>
+        <w:rFonts w:ascii="Wingdings" w:hAnsi="Wingdings" w:hint="default"/>
+        <w:sz w:val="20"/>
+      </w:rPr>
+    </w:lvl>
+    <w:lvl w:ilvl="5" w:tentative="1">
+      <w:start w:val="1"/>
+      <w:numFmt w:val="bullet"/>
+      <w:lvlText w:val=""/>
+      <w:lvlJc w:val="left"/>
+      <w:pPr>
+        <w:tabs>
+          <w:tab w:val="num" w:pos="4320"/>
+        </w:tabs>
+        <w:ind w:left="4320" w:hanging="360"/>
+      </w:pPr>
+      <w:rPr>
+        <w:rFonts w:ascii="Wingdings" w:hAnsi="Wingdings" w:hint="default"/>
+        <w:sz w:val="20"/>
+      </w:rPr>
+    </w:lvl>
+    <w:lvl w:ilvl="6" w:tentative="1">
+      <w:start w:val="1"/>
+      <w:numFmt w:val="bullet"/>
+      <w:lvlText w:val=""/>
+      <w:lvlJc w:val="left"/>
+      <w:pPr>
+        <w:tabs>
+          <w:tab w:val="num" w:pos="5040"/>
+        </w:tabs>
+        <w:ind w:left="5040" w:hanging="360"/>
+      </w:pPr>
+      <w:rPr>
+        <w:rFonts w:ascii="Wingdings" w:hAnsi="Wingdings" w:hint="default"/>
+        <w:sz w:val="20"/>
+      </w:rPr>
+    </w:lvl>
+    <w:lvl w:ilvl="7" w:tentative="1">
+      <w:start w:val="1"/>
+      <w:numFmt w:val="bullet"/>
+      <w:lvlText w:val=""/>
+      <w:lvlJc w:val="left"/>
+      <w:pPr>
+        <w:tabs>
+          <w:tab w:val="num" w:pos="5760"/>
+        </w:tabs>
+        <w:ind w:left="5760" w:hanging="360"/>
+      </w:pPr>
+      <w:rPr>
+        <w:rFonts w:ascii="Wingdings" w:hAnsi="Wingdings" w:hint="default"/>
+        <w:sz w:val="20"/>
+      </w:rPr>
+    </w:lvl>
+    <w:lvl w:ilvl="8" w:tentative="1">
+      <w:start w:val="1"/>
+      <w:numFmt w:val="bullet"/>
+      <w:lvlText w:val=""/>
+      <w:lvlJc w:val="left"/>
+      <w:pPr>
+        <w:tabs>
+          <w:tab w:val="num" w:pos="6480"/>
+        </w:tabs>
+        <w:ind w:left="6480" w:hanging="360"/>
+      </w:pPr>
+      <w:rPr>
+        <w:rFonts w:ascii="Wingdings" w:hAnsi="Wingdings" w:hint="default"/>
+        <w:sz w:val="20"/>
+      </w:rPr>
+    </w:lvl>
+  </w:abstractNum>
+  <w:abstractNum w:abstractNumId="5" w15:restartNumberingAfterBreak="0">
+    <w:nsid w:val="605A3AD7"/>
+    <w:multiLevelType w:val="multilevel"/>
+    <w:tmpl w:val="FDFA0962"/>
+    <w:lvl w:ilvl="0">
+      <w:start w:val="1"/>
+      <w:numFmt w:val="bullet"/>
+      <w:lvlText w:val=""/>
+      <w:lvlJc w:val="left"/>
+      <w:pPr>
+        <w:tabs>
+          <w:tab w:val="num" w:pos="720"/>
+        </w:tabs>
+        <w:ind w:left="720" w:hanging="360"/>
+      </w:pPr>
+      <w:rPr>
+        <w:rFonts w:ascii="Symbol" w:hAnsi="Symbol" w:hint="default"/>
+        <w:sz w:val="20"/>
+      </w:rPr>
+    </w:lvl>
+    <w:lvl w:ilvl="1" w:tentative="1">
+      <w:start w:val="1"/>
+      <w:numFmt w:val="bullet"/>
+      <w:lvlText w:val="o"/>
+      <w:lvlJc w:val="left"/>
+      <w:pPr>
+        <w:tabs>
+          <w:tab w:val="num" w:pos="1440"/>
+        </w:tabs>
+        <w:ind w:left="1440" w:hanging="360"/>
+      </w:pPr>
+      <w:rPr>
+        <w:rFonts w:ascii="Courier New" w:hAnsi="Courier New" w:hint="default"/>
+        <w:sz w:val="20"/>
+      </w:rPr>
+    </w:lvl>
+    <w:lvl w:ilvl="2" w:tentative="1">
+      <w:start w:val="1"/>
+      <w:numFmt w:val="bullet"/>
+      <w:lvlText w:val=""/>
+      <w:lvlJc w:val="left"/>
+      <w:pPr>
+        <w:tabs>
+          <w:tab w:val="num" w:pos="2160"/>
+        </w:tabs>
+        <w:ind w:left="2160" w:hanging="360"/>
+      </w:pPr>
+      <w:rPr>
+        <w:rFonts w:ascii="Wingdings" w:hAnsi="Wingdings" w:hint="default"/>
+        <w:sz w:val="20"/>
+      </w:rPr>
+    </w:lvl>
+    <w:lvl w:ilvl="3" w:tentative="1">
+      <w:start w:val="1"/>
+      <w:numFmt w:val="bullet"/>
+      <w:lvlText w:val=""/>
+      <w:lvlJc w:val="left"/>
+      <w:pPr>
+        <w:tabs>
+          <w:tab w:val="num" w:pos="2880"/>
+        </w:tabs>
+        <w:ind w:left="2880" w:hanging="360"/>
+      </w:pPr>
+      <w:rPr>
+        <w:rFonts w:ascii="Wingdings" w:hAnsi="Wingdings" w:hint="default"/>
+        <w:sz w:val="20"/>
+      </w:rPr>
+    </w:lvl>
+    <w:lvl w:ilvl="4" w:tentative="1">
+      <w:start w:val="1"/>
+      <w:numFmt w:val="bullet"/>
+      <w:lvlText w:val=""/>
+      <w:lvlJc w:val="left"/>
+      <w:pPr>
+        <w:tabs>
+          <w:tab w:val="num" w:pos="3600"/>
+        </w:tabs>
+        <w:ind w:left="3600" w:hanging="360"/>
+      </w:pPr>
+      <w:rPr>
+        <w:rFonts w:ascii="Wingdings" w:hAnsi="Wingdings" w:hint="default"/>
+        <w:sz w:val="20"/>
+      </w:rPr>
+    </w:lvl>
+    <w:lvl w:ilvl="5" w:tentative="1">
+      <w:start w:val="1"/>
+      <w:numFmt w:val="bullet"/>
+      <w:lvlText w:val=""/>
+      <w:lvlJc w:val="left"/>
+      <w:pPr>
+        <w:tabs>
+          <w:tab w:val="num" w:pos="4320"/>
+        </w:tabs>
+        <w:ind w:left="4320" w:hanging="360"/>
+      </w:pPr>
+      <w:rPr>
+        <w:rFonts w:ascii="Wingdings" w:hAnsi="Wingdings" w:hint="default"/>
+        <w:sz w:val="20"/>
+      </w:rPr>
+    </w:lvl>
+    <w:lvl w:ilvl="6" w:tentative="1">
+      <w:start w:val="1"/>
+      <w:numFmt w:val="bullet"/>
+      <w:lvlText w:val=""/>
+      <w:lvlJc w:val="left"/>
+      <w:pPr>
+        <w:tabs>
+          <w:tab w:val="num" w:pos="5040"/>
+        </w:tabs>
+        <w:ind w:left="5040" w:hanging="360"/>
+      </w:pPr>
+      <w:rPr>
+        <w:rFonts w:ascii="Wingdings" w:hAnsi="Wingdings" w:hint="default"/>
+        <w:sz w:val="20"/>
+      </w:rPr>
+    </w:lvl>
+    <w:lvl w:ilvl="7" w:tentative="1">
+      <w:start w:val="1"/>
+      <w:numFmt w:val="bullet"/>
+      <w:lvlText w:val=""/>
+      <w:lvlJc w:val="left"/>
+      <w:pPr>
+        <w:tabs>
+          <w:tab w:val="num" w:pos="5760"/>
+        </w:tabs>
+        <w:ind w:left="5760" w:hanging="360"/>
+      </w:pPr>
+      <w:rPr>
+        <w:rFonts w:ascii="Wingdings" w:hAnsi="Wingdings" w:hint="default"/>
+        <w:sz w:val="20"/>
+      </w:rPr>
+    </w:lvl>
+    <w:lvl w:ilvl="8" w:tentative="1">
+      <w:start w:val="1"/>
+      <w:numFmt w:val="bullet"/>
+      <w:lvlText w:val=""/>
+      <w:lvlJc w:val="left"/>
+      <w:pPr>
+        <w:tabs>
+          <w:tab w:val="num" w:pos="6480"/>
+        </w:tabs>
+        <w:ind w:left="6480" w:hanging="360"/>
+      </w:pPr>
+      <w:rPr>
+        <w:rFonts w:ascii="Wingdings" w:hAnsi="Wingdings" w:hint="default"/>
+        <w:sz w:val="20"/>
+      </w:rPr>
+    </w:lvl>
+  </w:abstractNum>
+  <w:abstractNum w:abstractNumId="6" w15:restartNumberingAfterBreak="0">
     <w:nsid w:val="641D68A0"/>
     <w:multiLevelType w:val="hybridMultilevel"/>
     <w:tmpl w:val="8D9E74B0"/>
@@ -1740,13 +2351,25 @@
     </w:lvl>
   </w:abstractNum>
   <w:num w:numId="1" w16cid:durableId="1540778697">
-    <w:abstractNumId w:val="1"/>
+    <w:abstractNumId w:val="2"/>
   </w:num>
   <w:num w:numId="2" w16cid:durableId="2033145268">
     <w:abstractNumId w:val="0"/>
   </w:num>
   <w:num w:numId="3" w16cid:durableId="1445926114">
-    <w:abstractNumId w:val="2"/>
+    <w:abstractNumId w:val="6"/>
+  </w:num>
+  <w:num w:numId="4" w16cid:durableId="54360252">
+    <w:abstractNumId w:val="3"/>
+  </w:num>
+  <w:num w:numId="5" w16cid:durableId="71003405">
+    <w:abstractNumId w:val="1"/>
+  </w:num>
+  <w:num w:numId="6" w16cid:durableId="604967828">
+    <w:abstractNumId w:val="5"/>
+  </w:num>
+  <w:num w:numId="7" w16cid:durableId="1032926911">
+    <w:abstractNumId w:val="4"/>
   </w:num>
 </w:numbering>
 </file>
@@ -2202,7 +2825,6 @@
     <w:next w:val="a"/>
     <w:link w:val="30"/>
     <w:uiPriority w:val="9"/>
-    <w:semiHidden/>
     <w:unhideWhenUsed/>
     <w:qFormat/>
     <w:rsid w:val="0001119F"/>
@@ -2408,7 +3030,6 @@
     <w:basedOn w:val="a0"/>
     <w:link w:val="3"/>
     <w:uiPriority w:val="9"/>
-    <w:semiHidden/>
     <w:rsid w:val="0001119F"/>
     <w:rPr>
       <w:rFonts w:asciiTheme="majorHAnsi" w:eastAsiaTheme="majorEastAsia" w:hAnsiTheme="majorHAnsi" w:cstheme="majorBidi"/>
